--- a/DetailedStatementOfPurpose.docx
+++ b/DetailedStatementOfPurpose.docx
@@ -223,9 +223,10 @@
           <w:szCs w:val="28"/>
           <w:lang w:bidi="ar"/>
         </w:rPr>
-        <w:t xml:space="preserve">event management simple and </w:t>
-      </w:r>
-      <w:proofErr w:type="spellStart"/>
+        <w:t>event management</w:t>
+      </w:r>
+      <w:bookmarkStart w:id="0" w:name="_GoBack"/>
+      <w:bookmarkEnd w:id="0"/>
       <w:r>
         <w:rPr>
           <w:rFonts w:ascii="Times New Roman" w:eastAsia="Times New Roman" w:hAnsi="Times New Roman" w:cs="Times New Roman"/>
@@ -233,9 +234,17 @@
           <w:szCs w:val="28"/>
           <w:lang w:bidi="ar"/>
         </w:rPr>
-        <w:t>hussle</w:t>
-      </w:r>
-      <w:proofErr w:type="spellEnd"/>
+        <w:t xml:space="preserve"> simple and </w:t>
+      </w:r>
+      <w:r>
+        <w:rPr>
+          <w:rFonts w:ascii="Times New Roman" w:eastAsia="Times New Roman" w:hAnsi="Times New Roman" w:cs="Times New Roman"/>
+          <w:sz w:val="28"/>
+          <w:szCs w:val="28"/>
+          <w:lang w:bidi="ar"/>
+        </w:rPr>
+        <w:t>hustle</w:t>
+      </w:r>
       <w:r>
         <w:rPr>
           <w:rFonts w:ascii="Times New Roman" w:eastAsia="Times New Roman" w:hAnsi="Times New Roman" w:cs="Times New Roman"/>
@@ -641,6 +650,31 @@
         <w:jc w:val="both"/>
         <w:rPr>
           <w:rFonts w:ascii="Times New Roman" w:hAnsi="Times New Roman" w:cs="Times New Roman"/>
+          <w:sz w:val="28"/>
+          <w:szCs w:val="28"/>
+          <w:lang w:val="en-IN"/>
+        </w:rPr>
+      </w:pPr>
+      <w:r>
+        <w:rPr>
+          <w:rFonts w:ascii="Times New Roman" w:hAnsi="Times New Roman" w:cs="Times New Roman"/>
+          <w:sz w:val="28"/>
+          <w:szCs w:val="28"/>
+          <w:lang w:val="en-IN"/>
+        </w:rPr>
+        <w:t>Guests</w:t>
+      </w:r>
+    </w:p>
+    <w:p>
+      <w:pPr>
+        <w:pStyle w:val="ListParagraph"/>
+        <w:numPr>
+          <w:ilvl w:val="0"/>
+          <w:numId w:val="13"/>
+        </w:numPr>
+        <w:jc w:val="both"/>
+        <w:rPr>
+          <w:rFonts w:ascii="Times New Roman" w:hAnsi="Times New Roman" w:cs="Times New Roman"/>
           <w:lang w:val="en-IN"/>
         </w:rPr>
       </w:pPr>
@@ -836,6 +870,77 @@
         </w:rPr>
         <w:t>Payment</w:t>
       </w:r>
+    </w:p>
+    <w:p>
+      <w:pPr>
+        <w:pStyle w:val="ListParagraph"/>
+        <w:numPr>
+          <w:ilvl w:val="0"/>
+          <w:numId w:val="10"/>
+        </w:numPr>
+        <w:jc w:val="both"/>
+        <w:rPr>
+          <w:rFonts w:ascii="Times New Roman" w:hAnsi="Times New Roman" w:cs="Times New Roman"/>
+          <w:sz w:val="28"/>
+          <w:szCs w:val="28"/>
+          <w:lang w:val="en-IN"/>
+        </w:rPr>
+      </w:pPr>
+      <w:r>
+        <w:rPr>
+          <w:rFonts w:ascii="Times New Roman" w:hAnsi="Times New Roman" w:cs="Times New Roman"/>
+          <w:sz w:val="28"/>
+          <w:szCs w:val="28"/>
+          <w:lang w:val="en-IN"/>
+        </w:rPr>
+        <w:t>Volunteering</w:t>
+      </w:r>
+    </w:p>
+    <w:p>
+      <w:pPr>
+        <w:pStyle w:val="ListParagraph"/>
+        <w:numPr>
+          <w:ilvl w:val="0"/>
+          <w:numId w:val="10"/>
+        </w:numPr>
+        <w:jc w:val="both"/>
+        <w:rPr>
+          <w:rFonts w:ascii="Times New Roman" w:hAnsi="Times New Roman" w:cs="Times New Roman"/>
+          <w:sz w:val="28"/>
+          <w:szCs w:val="28"/>
+          <w:lang w:val="en-IN"/>
+        </w:rPr>
+      </w:pPr>
+      <w:r>
+        <w:rPr>
+          <w:rFonts w:ascii="Times New Roman" w:hAnsi="Times New Roman" w:cs="Times New Roman"/>
+          <w:sz w:val="28"/>
+          <w:szCs w:val="28"/>
+          <w:lang w:val="en-IN"/>
+        </w:rPr>
+        <w:t>Online support</w:t>
+      </w:r>
+      <w:r>
+        <w:rPr>
+          <w:rFonts w:ascii="Times New Roman" w:hAnsi="Times New Roman" w:cs="Times New Roman"/>
+          <w:sz w:val="28"/>
+          <w:szCs w:val="28"/>
+          <w:lang w:val="en-IN"/>
+        </w:rPr>
+        <w:t>/FAQ</w:t>
+      </w:r>
+    </w:p>
+    <w:p>
+      <w:pPr>
+        <w:pStyle w:val="Heading3"/>
+        <w:rPr>
+          <w:rFonts w:ascii="Times New Roman" w:hAnsi="Times New Roman" w:cs="Times New Roman"/>
+          <w:sz w:val="28"/>
+          <w:szCs w:val="28"/>
+          <w:u w:val="single"/>
+          <w:lang w:val="en-IN"/>
+        </w:rPr>
+      </w:pPr>
     </w:p>
     <w:p>
       <w:pPr>
@@ -905,16 +1010,23 @@
           <w:lang w:val="en-IN"/>
         </w:rPr>
       </w:pPr>
-      <w:bookmarkStart w:id="0" w:name="_GoBack"/>
-      <w:bookmarkEnd w:id="0"/>
-      <w:r>
-        <w:rPr>
-          <w:rFonts w:ascii="Times New Roman" w:hAnsi="Times New Roman" w:cs="Times New Roman"/>
-          <w:sz w:val="28"/>
-          <w:szCs w:val="28"/>
-          <w:lang w:val="en-IN"/>
-        </w:rPr>
-        <w:t xml:space="preserve">Admin Verifies/Updates the Event details/Student details/Faculty </w:t>
+      <w:r>
+        <w:rPr>
+          <w:rFonts w:ascii="Times New Roman" w:hAnsi="Times New Roman" w:cs="Times New Roman"/>
+          <w:sz w:val="28"/>
+          <w:szCs w:val="28"/>
+          <w:lang w:val="en-IN"/>
+        </w:rPr>
+        <w:t xml:space="preserve">Admin </w:t>
+      </w:r>
+      <w:r>
+        <w:rPr>
+          <w:rFonts w:ascii="Times New Roman" w:hAnsi="Times New Roman" w:cs="Times New Roman"/>
+          <w:sz w:val="28"/>
+          <w:szCs w:val="28"/>
+          <w:lang w:val="en-IN"/>
+        </w:rPr>
+        <w:t xml:space="preserve">Verifies/Updates the Event details/Student details/Faculty </w:t>
       </w:r>
       <w:r>
         <w:rPr>
@@ -1046,6 +1158,15 @@
         </w:rPr>
         <w:t>Students/Faculties enrol for volunteering</w:t>
       </w:r>
+      <w:r>
+        <w:rPr>
+          <w:rFonts w:ascii="Times New Roman" w:hAnsi="Times New Roman" w:cs="Times New Roman"/>
+          <w:sz w:val="28"/>
+          <w:szCs w:val="28"/>
+          <w:lang w:val="en-IN"/>
+        </w:rPr>
+        <w:t>.</w:t>
+      </w:r>
     </w:p>
     <w:p>
       <w:pPr>
@@ -1110,67 +1231,185 @@
           <w:u w:val="single"/>
           <w:lang w:val="en-IN"/>
         </w:rPr>
-        <w:t>OUTCOME:</w:t>
-      </w:r>
-    </w:p>
-    <w:p>
-      <w:pPr>
-        <w:rPr>
-          <w:rFonts w:ascii="Times New Roman" w:hAnsi="Times New Roman" w:cs="Times New Roman"/>
-          <w:sz w:val="28"/>
-          <w:szCs w:val="28"/>
-          <w:lang w:val="en-IN"/>
-        </w:rPr>
-      </w:pPr>
+        <w:t>OUTCOME</w:t>
+      </w:r>
+      <w:r>
+        <w:rPr>
+          <w:rFonts w:ascii="Times New Roman" w:hAnsi="Times New Roman" w:cs="Times New Roman"/>
+          <w:b/>
+          <w:bCs/>
+          <w:sz w:val="28"/>
+          <w:szCs w:val="28"/>
+          <w:u w:val="single"/>
+          <w:lang w:val="en-IN"/>
+        </w:rPr>
+        <w:t>S</w:t>
+      </w:r>
+      <w:r>
+        <w:rPr>
+          <w:rFonts w:ascii="Times New Roman" w:hAnsi="Times New Roman" w:cs="Times New Roman"/>
+          <w:b/>
+          <w:bCs/>
+          <w:sz w:val="28"/>
+          <w:szCs w:val="28"/>
+          <w:u w:val="single"/>
+          <w:lang w:val="en-IN"/>
+        </w:rPr>
+        <w:t>:</w:t>
+      </w:r>
     </w:p>
     <w:p>
       <w:pPr>
         <w:numPr>
           <w:ilvl w:val="0"/>
-          <w:numId w:val="4"/>
+          <w:numId w:val="17"/>
         </w:numPr>
-        <w:rPr>
-          <w:rFonts w:ascii="Times New Roman" w:eastAsia="SimSun" w:hAnsi="Times New Roman" w:cs="Times New Roman"/>
-          <w:sz w:val="28"/>
-          <w:szCs w:val="28"/>
-          <w:lang w:val="en-IN"/>
-        </w:rPr>
-      </w:pPr>
-      <w:r>
-        <w:rPr>
-          <w:rFonts w:ascii="Times New Roman" w:eastAsia="SimSun" w:hAnsi="Times New Roman" w:cs="Times New Roman"/>
-          <w:sz w:val="28"/>
-          <w:szCs w:val="28"/>
-          <w:lang w:val="en-IN"/>
-        </w:rPr>
-        <w:t>Login Module: Enter username and password and get ac</w:t>
-      </w:r>
-      <w:r>
-        <w:rPr>
-          <w:rFonts w:ascii="Times New Roman" w:eastAsia="SimSun" w:hAnsi="Times New Roman" w:cs="Times New Roman"/>
-          <w:sz w:val="28"/>
-          <w:szCs w:val="28"/>
-          <w:lang w:val="en-IN"/>
-        </w:rPr>
-        <w:t>cess if valid.</w:t>
-      </w:r>
-    </w:p>
-    <w:p>
-      <w:pPr>
-        <w:rPr>
-          <w:rFonts w:ascii="Times New Roman" w:eastAsia="SimSun" w:hAnsi="Times New Roman" w:cs="Times New Roman"/>
-          <w:sz w:val="28"/>
-          <w:szCs w:val="28"/>
-          <w:lang w:val="en-IN"/>
-        </w:rPr>
-      </w:pPr>
+        <w:spacing w:before="100" w:beforeAutospacing="1" w:after="100" w:afterAutospacing="1" w:line="240" w:lineRule="auto"/>
+        <w:rPr>
+          <w:rFonts w:ascii="Times New Roman" w:hAnsi="Times New Roman"/>
+          <w:sz w:val="28"/>
+          <w:szCs w:val="28"/>
+          <w:lang w:val="en-IN"/>
+        </w:rPr>
+      </w:pPr>
+      <w:r>
+        <w:rPr>
+          <w:rFonts w:ascii="Times New Roman" w:hAnsi="Times New Roman"/>
+          <w:sz w:val="28"/>
+          <w:szCs w:val="28"/>
+          <w:lang w:val="en-IN"/>
+        </w:rPr>
+        <w:t>Receiving of Login credentials via email/Short messaging services after Signing up in the system</w:t>
+      </w:r>
+      <w:r>
+        <w:rPr>
+          <w:rFonts w:ascii="Times New Roman" w:hAnsi="Times New Roman"/>
+          <w:sz w:val="28"/>
+          <w:szCs w:val="28"/>
+          <w:lang w:val="en-IN"/>
+        </w:rPr>
+        <w:t>.</w:t>
+      </w:r>
     </w:p>
     <w:p>
       <w:pPr>
         <w:numPr>
           <w:ilvl w:val="0"/>
-          <w:numId w:val="4"/>
+          <w:numId w:val="17"/>
         </w:numPr>
+        <w:spacing w:before="100" w:beforeAutospacing="1" w:after="100" w:afterAutospacing="1" w:line="240" w:lineRule="auto"/>
+        <w:rPr>
+          <w:rFonts w:ascii="Times New Roman" w:hAnsi="Times New Roman"/>
+          <w:sz w:val="28"/>
+          <w:szCs w:val="28"/>
+          <w:lang w:val="en-IN"/>
+        </w:rPr>
+      </w:pPr>
+      <w:r>
+        <w:rPr>
+          <w:rFonts w:ascii="Times New Roman" w:hAnsi="Times New Roman"/>
+          <w:sz w:val="28"/>
+          <w:szCs w:val="28"/>
+          <w:lang w:val="en-IN"/>
+        </w:rPr>
+        <w:t>Display of Events and their details when entered valid Event name/ID via Event search module.</w:t>
+      </w:r>
+    </w:p>
+    <w:p>
+      <w:pPr>
+        <w:numPr>
+          <w:ilvl w:val="0"/>
+          <w:numId w:val="17"/>
+        </w:numPr>
+        <w:spacing w:before="100" w:beforeAutospacing="1" w:after="100" w:afterAutospacing="1" w:line="240" w:lineRule="auto"/>
+        <w:rPr>
+          <w:rFonts w:ascii="Times New Roman" w:hAnsi="Times New Roman"/>
+          <w:sz w:val="28"/>
+          <w:szCs w:val="28"/>
+          <w:lang w:val="en-IN"/>
+        </w:rPr>
+      </w:pPr>
+      <w:r>
+        <w:rPr>
+          <w:rFonts w:ascii="Times New Roman" w:hAnsi="Times New Roman"/>
+          <w:sz w:val="28"/>
+          <w:szCs w:val="28"/>
+          <w:lang w:val="en-IN"/>
+        </w:rPr>
+        <w:t>Receiving of notifications and remainders of registered events via email</w:t>
+      </w:r>
+      <w:r>
+        <w:rPr>
+          <w:rFonts w:ascii="Times New Roman" w:hAnsi="Times New Roman"/>
+          <w:sz w:val="28"/>
+          <w:szCs w:val="28"/>
+          <w:lang w:val="en-IN"/>
+        </w:rPr>
+        <w:t>/Short messaging services</w:t>
+      </w:r>
+      <w:r>
+        <w:rPr>
+          <w:rFonts w:ascii="Times New Roman" w:hAnsi="Times New Roman"/>
+          <w:sz w:val="28"/>
+          <w:szCs w:val="28"/>
+          <w:lang w:val="en-IN"/>
+        </w:rPr>
+        <w:t>.</w:t>
+      </w:r>
+    </w:p>
+    <w:p>
+      <w:pPr>
+        <w:numPr>
+          <w:ilvl w:val="0"/>
+          <w:numId w:val="17"/>
+        </w:numPr>
+        <w:spacing w:before="100" w:beforeAutospacing="1" w:after="100" w:afterAutospacing="1" w:line="240" w:lineRule="auto"/>
+        <w:rPr>
+          <w:rFonts w:ascii="Times New Roman" w:hAnsi="Times New Roman"/>
+          <w:sz w:val="28"/>
+          <w:szCs w:val="28"/>
+          <w:lang w:val="en-IN"/>
+        </w:rPr>
+      </w:pPr>
+      <w:r>
+        <w:rPr>
+          <w:rFonts w:ascii="Times New Roman" w:hAnsi="Times New Roman"/>
+          <w:sz w:val="28"/>
+          <w:szCs w:val="28"/>
+          <w:lang w:val="en-IN"/>
+        </w:rPr>
+        <w:t>Secure Payment Gateway for Online Payment of registration fees</w:t>
+      </w:r>
+      <w:r>
+        <w:rPr>
+          <w:rFonts w:ascii="Times New Roman" w:hAnsi="Times New Roman"/>
+          <w:sz w:val="28"/>
+          <w:szCs w:val="28"/>
+          <w:lang w:val="en-IN"/>
+        </w:rPr>
+        <w:t xml:space="preserve"> for the events</w:t>
+      </w:r>
+      <w:r>
+        <w:rPr>
+          <w:rFonts w:ascii="Times New Roman" w:hAnsi="Times New Roman"/>
+          <w:sz w:val="28"/>
+          <w:szCs w:val="28"/>
+          <w:lang w:val="en-IN"/>
+        </w:rPr>
+        <w:t>.</w:t>
+      </w:r>
+    </w:p>
+    <w:p>
+      <w:pPr>
+        <w:numPr>
+          <w:ilvl w:val="0"/>
+          <w:numId w:val="17"/>
+        </w:numPr>
+        <w:tabs>
+          <w:tab w:val="left" w:pos="425"/>
+        </w:tabs>
+        <w:spacing w:before="100" w:beforeAutospacing="1" w:after="100" w:afterAutospacing="1" w:line="240" w:lineRule="auto"/>
+        <w:jc w:val="both"/>
         <w:rPr>
           <w:rFonts w:ascii="Times New Roman" w:eastAsia="SimSun" w:hAnsi="Times New Roman" w:cs="Times New Roman"/>
           <w:sz w:val="28"/>
@@ -1180,33 +1419,80 @@
       </w:pPr>
       <w:r>
         <w:rPr>
+          <w:rFonts w:ascii="Times New Roman" w:hAnsi="Times New Roman"/>
+          <w:sz w:val="28"/>
+          <w:szCs w:val="28"/>
+          <w:lang w:val="en-IN"/>
+        </w:rPr>
+        <w:t xml:space="preserve">Detailed display of </w:t>
+      </w:r>
+      <w:r>
+        <w:rPr>
+          <w:rFonts w:ascii="Times New Roman" w:hAnsi="Times New Roman"/>
+          <w:sz w:val="28"/>
+          <w:szCs w:val="28"/>
+          <w:lang w:val="en-IN"/>
+        </w:rPr>
+        <w:t>Volunteer</w:t>
+      </w:r>
+      <w:r>
+        <w:rPr>
+          <w:rFonts w:ascii="Times New Roman" w:hAnsi="Times New Roman"/>
+          <w:sz w:val="28"/>
+          <w:szCs w:val="28"/>
+          <w:lang w:val="en-IN"/>
+        </w:rPr>
+        <w:t>s and event heads of</w:t>
+      </w:r>
+      <w:r>
+        <w:rPr>
+          <w:rFonts w:ascii="Times New Roman" w:hAnsi="Times New Roman"/>
+          <w:sz w:val="28"/>
+          <w:szCs w:val="28"/>
+          <w:lang w:val="en-IN"/>
+        </w:rPr>
+        <w:t xml:space="preserve"> an event by </w:t>
+      </w:r>
+      <w:r>
+        <w:rPr>
+          <w:rFonts w:ascii="Times New Roman" w:hAnsi="Times New Roman"/>
+          <w:sz w:val="28"/>
+          <w:szCs w:val="28"/>
+          <w:lang w:val="en-IN"/>
+        </w:rPr>
+        <w:t>the Volunteering module.</w:t>
+      </w:r>
+    </w:p>
+    <w:p>
+      <w:pPr>
+        <w:tabs>
+          <w:tab w:val="left" w:pos="425"/>
+        </w:tabs>
+        <w:spacing w:before="100" w:beforeAutospacing="1" w:after="100" w:afterAutospacing="1" w:line="240" w:lineRule="auto"/>
+        <w:ind w:left="360"/>
+        <w:jc w:val="both"/>
+        <w:rPr>
           <w:rFonts w:ascii="Times New Roman" w:eastAsia="SimSun" w:hAnsi="Times New Roman" w:cs="Times New Roman"/>
           <w:sz w:val="28"/>
           <w:szCs w:val="28"/>
           <w:lang w:val="en-IN"/>
         </w:rPr>
-        <w:t xml:space="preserve">Event Module: Enter Event name or ID to get complete details events such as date, time, name, </w:t>
-      </w:r>
-      <w:proofErr w:type="gramStart"/>
-      <w:r>
+      </w:pPr>
+    </w:p>
+    <w:p>
+      <w:pPr>
+        <w:tabs>
+          <w:tab w:val="left" w:pos="425"/>
+        </w:tabs>
+        <w:spacing w:before="100" w:beforeAutospacing="1" w:after="100" w:afterAutospacing="1" w:line="240" w:lineRule="auto"/>
+        <w:jc w:val="both"/>
         <w:rPr>
           <w:rFonts w:ascii="Times New Roman" w:eastAsia="SimSun" w:hAnsi="Times New Roman" w:cs="Times New Roman"/>
           <w:sz w:val="28"/>
           <w:szCs w:val="28"/>
           <w:lang w:val="en-IN"/>
         </w:rPr>
-        <w:t>venue</w:t>
-      </w:r>
-      <w:proofErr w:type="gramEnd"/>
-      <w:r>
-        <w:rPr>
-          <w:rFonts w:ascii="Times New Roman" w:eastAsia="SimSun" w:hAnsi="Times New Roman" w:cs="Times New Roman"/>
-          <w:sz w:val="28"/>
-          <w:szCs w:val="28"/>
-          <w:lang w:val="en-IN"/>
-        </w:rPr>
-        <w:t xml:space="preserve"> and coordinator name.</w:t>
-      </w:r>
+      </w:pPr>
     </w:p>
     <w:sectPr>
       <w:pgSz w:w="11906" w:h="16838"/>
@@ -1307,6 +1593,155 @@
     </w:lvl>
   </w:abstractNum>
   <w:abstractNum w:abstractNumId="1">
+    <w:nsid w:val="06094863"/>
+    <w:multiLevelType w:val="multilevel"/>
+    <w:tmpl w:val="FFFFFFFF"/>
+    <w:lvl w:ilvl="0">
+      <w:start w:val="1"/>
+      <w:numFmt w:val="bullet"/>
+      <w:lvlText w:val=""/>
+      <w:lvlJc w:val="left"/>
+      <w:pPr>
+        <w:tabs>
+          <w:tab w:val="num" w:pos="720"/>
+        </w:tabs>
+        <w:ind w:left="720" w:hanging="360"/>
+      </w:pPr>
+      <w:rPr>
+        <w:rFonts w:ascii="Symbol" w:hAnsi="Symbol" w:hint="default"/>
+        <w:sz w:val="20"/>
+      </w:rPr>
+    </w:lvl>
+    <w:lvl w:ilvl="1">
+      <w:start w:val="1"/>
+      <w:numFmt w:val="bullet"/>
+      <w:lvlText w:val="o"/>
+      <w:lvlJc w:val="left"/>
+      <w:pPr>
+        <w:tabs>
+          <w:tab w:val="num" w:pos="1440"/>
+        </w:tabs>
+        <w:ind w:left="1440" w:hanging="360"/>
+      </w:pPr>
+      <w:rPr>
+        <w:rFonts w:ascii="Courier New" w:hAnsi="Courier New" w:cs="Times New Roman" w:hint="default"/>
+        <w:sz w:val="20"/>
+      </w:rPr>
+    </w:lvl>
+    <w:lvl w:ilvl="2">
+      <w:start w:val="1"/>
+      <w:numFmt w:val="bullet"/>
+      <w:lvlText w:val=""/>
+      <w:lvlJc w:val="left"/>
+      <w:pPr>
+        <w:tabs>
+          <w:tab w:val="num" w:pos="2160"/>
+        </w:tabs>
+        <w:ind w:left="2160" w:hanging="360"/>
+      </w:pPr>
+      <w:rPr>
+        <w:rFonts w:ascii="Wingdings" w:hAnsi="Wingdings" w:hint="default"/>
+        <w:sz w:val="20"/>
+      </w:rPr>
+    </w:lvl>
+    <w:lvl w:ilvl="3">
+      <w:start w:val="1"/>
+      <w:numFmt w:val="bullet"/>
+      <w:lvlText w:val=""/>
+      <w:lvlJc w:val="left"/>
+      <w:pPr>
+        <w:tabs>
+          <w:tab w:val="num" w:pos="2880"/>
+        </w:tabs>
+        <w:ind w:left="2880" w:hanging="360"/>
+      </w:pPr>
+      <w:rPr>
+        <w:rFonts w:ascii="Wingdings" w:hAnsi="Wingdings" w:hint="default"/>
+        <w:sz w:val="20"/>
+      </w:rPr>
+    </w:lvl>
+    <w:lvl w:ilvl="4">
+      <w:start w:val="1"/>
+      <w:numFmt w:val="bullet"/>
+      <w:lvlText w:val=""/>
+      <w:lvlJc w:val="left"/>
+      <w:pPr>
+        <w:tabs>
+          <w:tab w:val="num" w:pos="3600"/>
+        </w:tabs>
+        <w:ind w:left="3600" w:hanging="360"/>
+      </w:pPr>
+      <w:rPr>
+        <w:rFonts w:ascii="Wingdings" w:hAnsi="Wingdings" w:hint="default"/>
+        <w:sz w:val="20"/>
+      </w:rPr>
+    </w:lvl>
+    <w:lvl w:ilvl="5">
+      <w:start w:val="1"/>
+      <w:numFmt w:val="bullet"/>
+      <w:lvlText w:val=""/>
+      <w:lvlJc w:val="left"/>
+      <w:pPr>
+        <w:tabs>
+          <w:tab w:val="num" w:pos="4320"/>
+        </w:tabs>
+        <w:ind w:left="4320" w:hanging="360"/>
+      </w:pPr>
+      <w:rPr>
+        <w:rFonts w:ascii="Wingdings" w:hAnsi="Wingdings" w:hint="default"/>
+        <w:sz w:val="20"/>
+      </w:rPr>
+    </w:lvl>
+    <w:lvl w:ilvl="6">
+      <w:start w:val="1"/>
+      <w:numFmt w:val="bullet"/>
+      <w:lvlText w:val=""/>
+      <w:lvlJc w:val="left"/>
+      <w:pPr>
+        <w:tabs>
+          <w:tab w:val="num" w:pos="5040"/>
+        </w:tabs>
+        <w:ind w:left="5040" w:hanging="360"/>
+      </w:pPr>
+      <w:rPr>
+        <w:rFonts w:ascii="Wingdings" w:hAnsi="Wingdings" w:hint="default"/>
+        <w:sz w:val="20"/>
+      </w:rPr>
+    </w:lvl>
+    <w:lvl w:ilvl="7">
+      <w:start w:val="1"/>
+      <w:numFmt w:val="bullet"/>
+      <w:lvlText w:val=""/>
+      <w:lvlJc w:val="left"/>
+      <w:pPr>
+        <w:tabs>
+          <w:tab w:val="num" w:pos="5760"/>
+        </w:tabs>
+        <w:ind w:left="5760" w:hanging="360"/>
+      </w:pPr>
+      <w:rPr>
+        <w:rFonts w:ascii="Wingdings" w:hAnsi="Wingdings" w:hint="default"/>
+        <w:sz w:val="20"/>
+      </w:rPr>
+    </w:lvl>
+    <w:lvl w:ilvl="8">
+      <w:start w:val="1"/>
+      <w:numFmt w:val="bullet"/>
+      <w:lvlText w:val=""/>
+      <w:lvlJc w:val="left"/>
+      <w:pPr>
+        <w:tabs>
+          <w:tab w:val="num" w:pos="6480"/>
+        </w:tabs>
+        <w:ind w:left="6480" w:hanging="360"/>
+      </w:pPr>
+      <w:rPr>
+        <w:rFonts w:ascii="Wingdings" w:hAnsi="Wingdings" w:hint="default"/>
+        <w:sz w:val="20"/>
+      </w:rPr>
+    </w:lvl>
+  </w:abstractNum>
+  <w:abstractNum w:abstractNumId="2">
     <w:nsid w:val="0B1B44A0"/>
     <w:multiLevelType w:val="hybridMultilevel"/>
     <w:tmpl w:val="ECA05716"/>
@@ -1392,7 +1827,7 @@
       </w:pPr>
     </w:lvl>
   </w:abstractNum>
-  <w:abstractNum w:abstractNumId="2">
+  <w:abstractNum w:abstractNumId="3">
     <w:nsid w:val="0BA31E1D"/>
     <w:multiLevelType w:val="hybridMultilevel"/>
     <w:tmpl w:val="D6449616"/>
@@ -1483,7 +1918,7 @@
       </w:pPr>
     </w:lvl>
   </w:abstractNum>
-  <w:abstractNum w:abstractNumId="3">
+  <w:abstractNum w:abstractNumId="4">
     <w:nsid w:val="148C61D7"/>
     <w:multiLevelType w:val="hybridMultilevel"/>
     <w:tmpl w:val="B9185F24"/>
@@ -1574,7 +2009,7 @@
       </w:pPr>
     </w:lvl>
   </w:abstractNum>
-  <w:abstractNum w:abstractNumId="4">
+  <w:abstractNum w:abstractNumId="5">
     <w:nsid w:val="2D710C9E"/>
     <w:multiLevelType w:val="hybridMultilevel"/>
     <w:tmpl w:val="9BBC242C"/>
@@ -1660,7 +2095,7 @@
       </w:pPr>
     </w:lvl>
   </w:abstractNum>
-  <w:abstractNum w:abstractNumId="5">
+  <w:abstractNum w:abstractNumId="6">
     <w:nsid w:val="3B32381D"/>
     <w:multiLevelType w:val="hybridMultilevel"/>
     <w:tmpl w:val="D1AA1ADC"/>
@@ -1773,7 +2208,98 @@
       </w:rPr>
     </w:lvl>
   </w:abstractNum>
-  <w:abstractNum w:abstractNumId="6">
+  <w:abstractNum w:abstractNumId="7">
+    <w:nsid w:val="421A32C8"/>
+    <w:multiLevelType w:val="hybridMultilevel"/>
+    <w:tmpl w:val="DD8023BA"/>
+    <w:lvl w:ilvl="0" w:tplc="6638F1EE">
+      <w:start w:val="1"/>
+      <w:numFmt w:val="decimal"/>
+      <w:lvlText w:val="%1."/>
+      <w:lvlJc w:val="left"/>
+      <w:pPr>
+        <w:ind w:left="360" w:hanging="360"/>
+      </w:pPr>
+      <w:rPr>
+        <w:rFonts w:ascii="Times New Roman" w:hAnsi="Times New Roman" w:cs="Times New Roman" w:hint="default"/>
+        <w:sz w:val="28"/>
+        <w:szCs w:val="28"/>
+      </w:rPr>
+    </w:lvl>
+    <w:lvl w:ilvl="1" w:tplc="04090019" w:tentative="1">
+      <w:start w:val="1"/>
+      <w:numFmt w:val="lowerLetter"/>
+      <w:lvlText w:val="%2."/>
+      <w:lvlJc w:val="left"/>
+      <w:pPr>
+        <w:ind w:left="1440" w:hanging="360"/>
+      </w:pPr>
+    </w:lvl>
+    <w:lvl w:ilvl="2" w:tplc="0409001B" w:tentative="1">
+      <w:start w:val="1"/>
+      <w:numFmt w:val="lowerRoman"/>
+      <w:lvlText w:val="%3."/>
+      <w:lvlJc w:val="right"/>
+      <w:pPr>
+        <w:ind w:left="2160" w:hanging="180"/>
+      </w:pPr>
+    </w:lvl>
+    <w:lvl w:ilvl="3" w:tplc="0409000F" w:tentative="1">
+      <w:start w:val="1"/>
+      <w:numFmt w:val="decimal"/>
+      <w:lvlText w:val="%4."/>
+      <w:lvlJc w:val="left"/>
+      <w:pPr>
+        <w:ind w:left="2880" w:hanging="360"/>
+      </w:pPr>
+    </w:lvl>
+    <w:lvl w:ilvl="4" w:tplc="04090019" w:tentative="1">
+      <w:start w:val="1"/>
+      <w:numFmt w:val="lowerLetter"/>
+      <w:lvlText w:val="%5."/>
+      <w:lvlJc w:val="left"/>
+      <w:pPr>
+        <w:ind w:left="3600" w:hanging="360"/>
+      </w:pPr>
+    </w:lvl>
+    <w:lvl w:ilvl="5" w:tplc="0409001B" w:tentative="1">
+      <w:start w:val="1"/>
+      <w:numFmt w:val="lowerRoman"/>
+      <w:lvlText w:val="%6."/>
+      <w:lvlJc w:val="right"/>
+      <w:pPr>
+        <w:ind w:left="4320" w:hanging="180"/>
+      </w:pPr>
+    </w:lvl>
+    <w:lvl w:ilvl="6" w:tplc="0409000F" w:tentative="1">
+      <w:start w:val="1"/>
+      <w:numFmt w:val="decimal"/>
+      <w:lvlText w:val="%7."/>
+      <w:lvlJc w:val="left"/>
+      <w:pPr>
+        <w:ind w:left="5040" w:hanging="360"/>
+      </w:pPr>
+    </w:lvl>
+    <w:lvl w:ilvl="7" w:tplc="04090019" w:tentative="1">
+      <w:start w:val="1"/>
+      <w:numFmt w:val="lowerLetter"/>
+      <w:lvlText w:val="%8."/>
+      <w:lvlJc w:val="left"/>
+      <w:pPr>
+        <w:ind w:left="5760" w:hanging="360"/>
+      </w:pPr>
+    </w:lvl>
+    <w:lvl w:ilvl="8" w:tplc="0409001B" w:tentative="1">
+      <w:start w:val="1"/>
+      <w:numFmt w:val="lowerRoman"/>
+      <w:lvlText w:val="%9."/>
+      <w:lvlJc w:val="right"/>
+      <w:pPr>
+        <w:ind w:left="6480" w:hanging="180"/>
+      </w:pPr>
+    </w:lvl>
+  </w:abstractNum>
+  <w:abstractNum w:abstractNumId="8">
     <w:nsid w:val="45AB781A"/>
     <w:multiLevelType w:val="hybridMultilevel"/>
     <w:tmpl w:val="C0F036A8"/>
@@ -1859,7 +2385,7 @@
       </w:pPr>
     </w:lvl>
   </w:abstractNum>
-  <w:abstractNum w:abstractNumId="7">
+  <w:abstractNum w:abstractNumId="9">
     <w:nsid w:val="57911B10"/>
     <w:multiLevelType w:val="singleLevel"/>
     <w:tmpl w:val="57911B10"/>
@@ -1879,7 +2405,7 @@
       </w:rPr>
     </w:lvl>
   </w:abstractNum>
-  <w:abstractNum w:abstractNumId="8">
+  <w:abstractNum w:abstractNumId="10">
     <w:nsid w:val="57911B76"/>
     <w:multiLevelType w:val="singleLevel"/>
     <w:tmpl w:val="57911B76"/>
@@ -1899,7 +2425,7 @@
       </w:rPr>
     </w:lvl>
   </w:abstractNum>
-  <w:abstractNum w:abstractNumId="9">
+  <w:abstractNum w:abstractNumId="11">
     <w:nsid w:val="57911BA3"/>
     <w:multiLevelType w:val="singleLevel"/>
     <w:tmpl w:val="57911BA3"/>
@@ -1919,7 +2445,7 @@
       </w:rPr>
     </w:lvl>
   </w:abstractNum>
-  <w:abstractNum w:abstractNumId="10">
+  <w:abstractNum w:abstractNumId="12">
     <w:nsid w:val="57911C7F"/>
     <w:multiLevelType w:val="singleLevel"/>
     <w:tmpl w:val="57911C7F"/>
@@ -1939,7 +2465,7 @@
       </w:rPr>
     </w:lvl>
   </w:abstractNum>
-  <w:abstractNum w:abstractNumId="11">
+  <w:abstractNum w:abstractNumId="13">
     <w:nsid w:val="651B0C59"/>
     <w:multiLevelType w:val="hybridMultilevel"/>
     <w:tmpl w:val="BE9E34DA"/>
@@ -2025,7 +2551,98 @@
       </w:pPr>
     </w:lvl>
   </w:abstractNum>
-  <w:abstractNum w:abstractNumId="12">
+  <w:abstractNum w:abstractNumId="14">
+    <w:nsid w:val="6C6A5B90"/>
+    <w:multiLevelType w:val="hybridMultilevel"/>
+    <w:tmpl w:val="C2141052"/>
+    <w:lvl w:ilvl="0" w:tplc="6638F1EE">
+      <w:start w:val="1"/>
+      <w:numFmt w:val="decimal"/>
+      <w:lvlText w:val="%1."/>
+      <w:lvlJc w:val="left"/>
+      <w:pPr>
+        <w:ind w:left="360" w:hanging="360"/>
+      </w:pPr>
+      <w:rPr>
+        <w:rFonts w:ascii="Times New Roman" w:hAnsi="Times New Roman" w:cs="Times New Roman" w:hint="default"/>
+        <w:sz w:val="28"/>
+        <w:szCs w:val="28"/>
+      </w:rPr>
+    </w:lvl>
+    <w:lvl w:ilvl="1" w:tplc="04090019" w:tentative="1">
+      <w:start w:val="1"/>
+      <w:numFmt w:val="lowerLetter"/>
+      <w:lvlText w:val="%2."/>
+      <w:lvlJc w:val="left"/>
+      <w:pPr>
+        <w:ind w:left="1440" w:hanging="360"/>
+      </w:pPr>
+    </w:lvl>
+    <w:lvl w:ilvl="2" w:tplc="0409001B" w:tentative="1">
+      <w:start w:val="1"/>
+      <w:numFmt w:val="lowerRoman"/>
+      <w:lvlText w:val="%3."/>
+      <w:lvlJc w:val="right"/>
+      <w:pPr>
+        <w:ind w:left="2160" w:hanging="180"/>
+      </w:pPr>
+    </w:lvl>
+    <w:lvl w:ilvl="3" w:tplc="0409000F" w:tentative="1">
+      <w:start w:val="1"/>
+      <w:numFmt w:val="decimal"/>
+      <w:lvlText w:val="%4."/>
+      <w:lvlJc w:val="left"/>
+      <w:pPr>
+        <w:ind w:left="2880" w:hanging="360"/>
+      </w:pPr>
+    </w:lvl>
+    <w:lvl w:ilvl="4" w:tplc="04090019" w:tentative="1">
+      <w:start w:val="1"/>
+      <w:numFmt w:val="lowerLetter"/>
+      <w:lvlText w:val="%5."/>
+      <w:lvlJc w:val="left"/>
+      <w:pPr>
+        <w:ind w:left="3600" w:hanging="360"/>
+      </w:pPr>
+    </w:lvl>
+    <w:lvl w:ilvl="5" w:tplc="0409001B" w:tentative="1">
+      <w:start w:val="1"/>
+      <w:numFmt w:val="lowerRoman"/>
+      <w:lvlText w:val="%6."/>
+      <w:lvlJc w:val="right"/>
+      <w:pPr>
+        <w:ind w:left="4320" w:hanging="180"/>
+      </w:pPr>
+    </w:lvl>
+    <w:lvl w:ilvl="6" w:tplc="0409000F" w:tentative="1">
+      <w:start w:val="1"/>
+      <w:numFmt w:val="decimal"/>
+      <w:lvlText w:val="%7."/>
+      <w:lvlJc w:val="left"/>
+      <w:pPr>
+        <w:ind w:left="5040" w:hanging="360"/>
+      </w:pPr>
+    </w:lvl>
+    <w:lvl w:ilvl="7" w:tplc="04090019" w:tentative="1">
+      <w:start w:val="1"/>
+      <w:numFmt w:val="lowerLetter"/>
+      <w:lvlText w:val="%8."/>
+      <w:lvlJc w:val="left"/>
+      <w:pPr>
+        <w:ind w:left="5760" w:hanging="360"/>
+      </w:pPr>
+    </w:lvl>
+    <w:lvl w:ilvl="8" w:tplc="0409001B" w:tentative="1">
+      <w:start w:val="1"/>
+      <w:numFmt w:val="lowerRoman"/>
+      <w:lvlText w:val="%9."/>
+      <w:lvlJc w:val="right"/>
+      <w:pPr>
+        <w:ind w:left="6480" w:hanging="180"/>
+      </w:pPr>
+    </w:lvl>
+  </w:abstractNum>
+  <w:abstractNum w:abstractNumId="15">
     <w:nsid w:val="75051BBA"/>
     <w:multiLevelType w:val="hybridMultilevel"/>
     <w:tmpl w:val="E11ED4F2"/>
@@ -2111,7 +2728,7 @@
       </w:pPr>
     </w:lvl>
   </w:abstractNum>
-  <w:abstractNum w:abstractNumId="13">
+  <w:abstractNum w:abstractNumId="16">
     <w:nsid w:val="77A7134B"/>
     <w:multiLevelType w:val="hybridMultilevel"/>
     <w:tmpl w:val="ACEC44CC"/>
@@ -2198,46 +2815,64 @@
     </w:lvl>
   </w:abstractNum>
   <w:num w:numId="1">
+    <w:abstractNumId w:val="11"/>
+  </w:num>
+  <w:num w:numId="2">
+    <w:abstractNumId w:val="10"/>
+  </w:num>
+  <w:num w:numId="3">
     <w:abstractNumId w:val="9"/>
   </w:num>
-  <w:num w:numId="2">
-    <w:abstractNumId w:val="8"/>
-  </w:num>
-  <w:num w:numId="3">
-    <w:abstractNumId w:val="7"/>
-  </w:num>
   <w:num w:numId="4">
-    <w:abstractNumId w:val="10"/>
+    <w:abstractNumId w:val="12"/>
   </w:num>
   <w:num w:numId="5">
-    <w:abstractNumId w:val="4"/>
+    <w:abstractNumId w:val="5"/>
   </w:num>
   <w:num w:numId="6">
-    <w:abstractNumId w:val="12"/>
+    <w:abstractNumId w:val="15"/>
   </w:num>
   <w:num w:numId="7">
+    <w:abstractNumId w:val="16"/>
+  </w:num>
+  <w:num w:numId="8">
     <w:abstractNumId w:val="13"/>
   </w:num>
-  <w:num w:numId="8">
-    <w:abstractNumId w:val="11"/>
-  </w:num>
   <w:num w:numId="9">
-    <w:abstractNumId w:val="6"/>
+    <w:abstractNumId w:val="8"/>
   </w:num>
   <w:num w:numId="10">
     <w:abstractNumId w:val="0"/>
   </w:num>
   <w:num w:numId="11">
-    <w:abstractNumId w:val="5"/>
+    <w:abstractNumId w:val="6"/>
   </w:num>
   <w:num w:numId="12">
-    <w:abstractNumId w:val="1"/>
+    <w:abstractNumId w:val="2"/>
   </w:num>
   <w:num w:numId="13">
+    <w:abstractNumId w:val="4"/>
+  </w:num>
+  <w:num w:numId="14">
     <w:abstractNumId w:val="3"/>
   </w:num>
-  <w:num w:numId="14">
-    <w:abstractNumId w:val="2"/>
+  <w:num w:numId="15">
+    <w:abstractNumId w:val="7"/>
+  </w:num>
+  <w:num w:numId="16">
+    <w:abstractNumId w:val="1"/>
+    <w:lvlOverride w:ilvl="0"/>
+    <w:lvlOverride w:ilvl="1"/>
+    <w:lvlOverride w:ilvl="2"/>
+    <w:lvlOverride w:ilvl="3"/>
+    <w:lvlOverride w:ilvl="4"/>
+    <w:lvlOverride w:ilvl="5"/>
+    <w:lvlOverride w:ilvl="6"/>
+    <w:lvlOverride w:ilvl="7"/>
+    <w:lvlOverride w:ilvl="8"/>
+  </w:num>
+  <w:num w:numId="17">
+    <w:abstractNumId w:val="14"/>
   </w:num>
 </w:numbering>
 </file>

--- a/DetailedStatementOfPurpose.docx
+++ b/DetailedStatementOfPurpose.docx
@@ -69,16 +69,43 @@
           <w:szCs w:val="28"/>
           <w:lang w:bidi="ar"/>
         </w:rPr>
-        <w:t> is a software for management of large scale as well as small scale events taking place in a college</w:t>
+        <w:t xml:space="preserve"> is a software for management of large scale as well as small scale events taking place in a college. The events can range from Technical festivals, Cultural festivals, </w:t>
       </w:r>
       <w:r>
         <w:rPr>
           <w:rFonts w:ascii="Times New Roman" w:eastAsia="Times New Roman" w:hAnsi="Times New Roman" w:cs="Times New Roman"/>
           <w:sz w:val="28"/>
           <w:szCs w:val="28"/>
+          <w:lang w:val="en-IN" w:bidi="ar"/>
+        </w:rPr>
+        <w:t xml:space="preserve">Inter </w:t>
+      </w:r>
+      <w:r>
+        <w:rPr>
+          <w:rFonts w:ascii="Times New Roman" w:eastAsia="Times New Roman" w:hAnsi="Times New Roman" w:cs="Times New Roman"/>
+          <w:sz w:val="28"/>
+          <w:szCs w:val="28"/>
+          <w:lang w:val="en-IN" w:bidi="ar"/>
+        </w:rPr>
+        <w:t>College</w:t>
+      </w:r>
+      <w:r>
+        <w:rPr>
+          <w:rFonts w:ascii="Times New Roman" w:eastAsia="Times New Roman" w:hAnsi="Times New Roman" w:cs="Times New Roman"/>
+          <w:sz w:val="28"/>
+          <w:szCs w:val="28"/>
+          <w:lang w:val="en-IN" w:bidi="ar"/>
+        </w:rPr>
+        <w:t xml:space="preserve"> </w:t>
+      </w:r>
+      <w:r>
+        <w:rPr>
+          <w:rFonts w:ascii="Times New Roman" w:eastAsia="Times New Roman" w:hAnsi="Times New Roman" w:cs="Times New Roman"/>
+          <w:sz w:val="28"/>
+          <w:szCs w:val="28"/>
           <w:lang w:bidi="ar"/>
         </w:rPr>
-        <w:t xml:space="preserve">. The events can range from Technical festivals, Cultural festivals, </w:t>
+        <w:t>/</w:t>
       </w:r>
       <w:r>
         <w:rPr>
@@ -87,25 +114,34 @@
           <w:szCs w:val="28"/>
           <w:lang w:val="en-IN" w:bidi="ar"/>
         </w:rPr>
-        <w:t xml:space="preserve">Inter </w:t>
+        <w:t xml:space="preserve"> </w:t>
       </w:r>
       <w:r>
         <w:rPr>
           <w:rFonts w:ascii="Times New Roman" w:eastAsia="Times New Roman" w:hAnsi="Times New Roman" w:cs="Times New Roman"/>
           <w:sz w:val="28"/>
           <w:szCs w:val="28"/>
+          <w:lang w:bidi="ar"/>
+        </w:rPr>
+        <w:t>Intra</w:t>
+      </w:r>
+      <w:r>
+        <w:rPr>
+          <w:rFonts w:ascii="Times New Roman" w:eastAsia="Times New Roman" w:hAnsi="Times New Roman" w:cs="Times New Roman"/>
+          <w:sz w:val="28"/>
+          <w:szCs w:val="28"/>
           <w:lang w:val="en-IN" w:bidi="ar"/>
         </w:rPr>
-        <w:t>College</w:t>
+        <w:t xml:space="preserve"> </w:t>
       </w:r>
       <w:r>
         <w:rPr>
           <w:rFonts w:ascii="Times New Roman" w:eastAsia="Times New Roman" w:hAnsi="Times New Roman" w:cs="Times New Roman"/>
           <w:sz w:val="28"/>
           <w:szCs w:val="28"/>
-          <w:lang w:val="en-IN" w:bidi="ar"/>
-        </w:rPr>
-        <w:t xml:space="preserve"> </w:t>
+          <w:lang w:bidi="ar"/>
+        </w:rPr>
+        <w:t>college Sports festivals to Technical conferences, Symposiums, Expert Talk</w:t>
       </w:r>
       <w:r>
         <w:rPr>
@@ -114,70 +150,16 @@
           <w:szCs w:val="28"/>
           <w:lang w:bidi="ar"/>
         </w:rPr>
-        <w:t>/</w:t>
+        <w:t>s</w:t>
       </w:r>
       <w:r>
         <w:rPr>
           <w:rFonts w:ascii="Times New Roman" w:eastAsia="Times New Roman" w:hAnsi="Times New Roman" w:cs="Times New Roman"/>
           <w:sz w:val="28"/>
           <w:szCs w:val="28"/>
-          <w:lang w:val="en-IN" w:bidi="ar"/>
-        </w:rPr>
-        <w:t xml:space="preserve"> </w:t>
-      </w:r>
-      <w:r>
-        <w:rPr>
-          <w:rFonts w:ascii="Times New Roman" w:eastAsia="Times New Roman" w:hAnsi="Times New Roman" w:cs="Times New Roman"/>
-          <w:sz w:val="28"/>
-          <w:szCs w:val="28"/>
           <w:lang w:bidi="ar"/>
         </w:rPr>
-        <w:t>Intra</w:t>
-      </w:r>
-      <w:r>
-        <w:rPr>
-          <w:rFonts w:ascii="Times New Roman" w:eastAsia="Times New Roman" w:hAnsi="Times New Roman" w:cs="Times New Roman"/>
-          <w:sz w:val="28"/>
-          <w:szCs w:val="28"/>
-          <w:lang w:val="en-IN" w:bidi="ar"/>
-        </w:rPr>
-        <w:t xml:space="preserve"> </w:t>
-      </w:r>
-      <w:r>
-        <w:rPr>
-          <w:rFonts w:ascii="Times New Roman" w:eastAsia="Times New Roman" w:hAnsi="Times New Roman" w:cs="Times New Roman"/>
-          <w:sz w:val="28"/>
-          <w:szCs w:val="28"/>
-          <w:lang w:bidi="ar"/>
-        </w:rPr>
-        <w:t>college Sports festivals to Technical conferences, Symposiums, Expert Talk</w:t>
-      </w:r>
-      <w:r>
-        <w:rPr>
-          <w:rFonts w:ascii="Times New Roman" w:eastAsia="Times New Roman" w:hAnsi="Times New Roman" w:cs="Times New Roman"/>
-          <w:sz w:val="28"/>
-          <w:szCs w:val="28"/>
-          <w:lang w:bidi="ar"/>
-        </w:rPr>
-        <w:t>s</w:t>
-      </w:r>
-      <w:r>
-        <w:rPr>
-          <w:rFonts w:ascii="Times New Roman" w:eastAsia="Times New Roman" w:hAnsi="Times New Roman" w:cs="Times New Roman"/>
-          <w:sz w:val="28"/>
-          <w:szCs w:val="28"/>
-          <w:lang w:bidi="ar"/>
-        </w:rPr>
-        <w:t xml:space="preserve"> and other educational events. It involves studying the event, identifying the target audie</w:t>
-      </w:r>
-      <w:r>
-        <w:rPr>
-          <w:rFonts w:ascii="Times New Roman" w:eastAsia="Times New Roman" w:hAnsi="Times New Roman" w:cs="Times New Roman"/>
-          <w:sz w:val="28"/>
-          <w:szCs w:val="28"/>
-          <w:lang w:bidi="ar"/>
-        </w:rPr>
-        <w:t>nce, devising the event concept, planning the logistics and coordinating the technical aspects before actually conducting the event.</w:t>
+        <w:t xml:space="preserve"> and other educational events. It involves studying the event, identifying the target audience, devising the event concept, planning the logistics and coordinating the technical aspects before actually conducting the event.</w:t>
       </w:r>
     </w:p>
     <w:p>
@@ -223,10 +205,8 @@
           <w:szCs w:val="28"/>
           <w:lang w:bidi="ar"/>
         </w:rPr>
-        <w:t>event management</w:t>
-      </w:r>
-      <w:bookmarkStart w:id="0" w:name="_GoBack"/>
-      <w:bookmarkEnd w:id="0"/>
+        <w:t xml:space="preserve">event management simple and </w:t>
+      </w:r>
       <w:r>
         <w:rPr>
           <w:rFonts w:ascii="Times New Roman" w:eastAsia="Times New Roman" w:hAnsi="Times New Roman" w:cs="Times New Roman"/>
@@ -234,7 +214,7 @@
           <w:szCs w:val="28"/>
           <w:lang w:bidi="ar"/>
         </w:rPr>
-        <w:t xml:space="preserve"> simple and </w:t>
+        <w:t>ha</w:t>
       </w:r>
       <w:r>
         <w:rPr>
@@ -243,7 +223,7 @@
           <w:szCs w:val="28"/>
           <w:lang w:bidi="ar"/>
         </w:rPr>
-        <w:t>hustle</w:t>
+        <w:t>ss</w:t>
       </w:r>
       <w:r>
         <w:rPr>
@@ -252,6 +232,15 @@
           <w:szCs w:val="28"/>
           <w:lang w:bidi="ar"/>
         </w:rPr>
+        <w:t>le</w:t>
+      </w:r>
+      <w:r>
+        <w:rPr>
+          <w:rFonts w:ascii="Times New Roman" w:eastAsia="Times New Roman" w:hAnsi="Times New Roman" w:cs="Times New Roman"/>
+          <w:sz w:val="28"/>
+          <w:szCs w:val="28"/>
+          <w:lang w:bidi="ar"/>
+        </w:rPr>
         <w:t>-free.</w:t>
       </w:r>
       <w:r>
@@ -270,23 +259,50 @@
           <w:szCs w:val="28"/>
           <w:lang w:bidi="ar"/>
         </w:rPr>
-        <w:t>Our system inte</w:t>
+        <w:t>Our system intends to make this process</w:t>
       </w:r>
       <w:r>
         <w:rPr>
           <w:rFonts w:ascii="Times New Roman" w:eastAsia="Times New Roman" w:hAnsi="Times New Roman" w:cs="Times New Roman"/>
           <w:sz w:val="28"/>
           <w:szCs w:val="28"/>
-          <w:lang w:bidi="ar"/>
-        </w:rPr>
-        <w:t>nds to make this process</w:t>
+          <w:lang w:val="en-IN" w:bidi="ar"/>
+        </w:rPr>
+        <w:t xml:space="preserve"> </w:t>
       </w:r>
       <w:r>
         <w:rPr>
           <w:rFonts w:ascii="Times New Roman" w:eastAsia="Times New Roman" w:hAnsi="Times New Roman" w:cs="Times New Roman"/>
           <w:sz w:val="28"/>
           <w:szCs w:val="28"/>
-          <w:lang w:val="en-IN" w:bidi="ar"/>
+          <w:lang w:eastAsia="en-US" w:bidi="ar"/>
+        </w:rPr>
+        <w:t xml:space="preserve">online with all the event details updated on regular </w:t>
+      </w:r>
+      <w:r>
+        <w:rPr>
+          <w:rFonts w:ascii="Times New Roman" w:eastAsia="Times New Roman" w:hAnsi="Times New Roman" w:cs="Times New Roman"/>
+          <w:sz w:val="28"/>
+          <w:szCs w:val="28"/>
+          <w:lang w:eastAsia="en-US" w:bidi="ar"/>
+        </w:rPr>
+        <w:t>basis. This</w:t>
+      </w:r>
+      <w:r>
+        <w:rPr>
+          <w:rFonts w:ascii="Times New Roman" w:eastAsia="Times New Roman" w:hAnsi="Times New Roman" w:cs="Times New Roman"/>
+          <w:sz w:val="28"/>
+          <w:szCs w:val="28"/>
+          <w:lang w:eastAsia="en-US" w:bidi="ar"/>
+        </w:rPr>
+        <w:t xml:space="preserve"> will not only save time,</w:t>
+      </w:r>
+      <w:r>
+        <w:rPr>
+          <w:rFonts w:ascii="Times New Roman" w:eastAsia="Times New Roman" w:hAnsi="Times New Roman" w:cs="Times New Roman"/>
+          <w:sz w:val="28"/>
+          <w:szCs w:val="28"/>
+          <w:lang w:val="en-IN" w:eastAsia="en-US" w:bidi="ar"/>
         </w:rPr>
         <w:t xml:space="preserve"> </w:t>
       </w:r>
@@ -297,97 +313,43 @@
           <w:szCs w:val="28"/>
           <w:lang w:eastAsia="en-US" w:bidi="ar"/>
         </w:rPr>
-        <w:t xml:space="preserve">online with all the event details updated on regular </w:t>
+        <w:t xml:space="preserve">but </w:t>
       </w:r>
       <w:r>
         <w:rPr>
           <w:rFonts w:ascii="Times New Roman" w:eastAsia="Times New Roman" w:hAnsi="Times New Roman" w:cs="Times New Roman"/>
           <w:sz w:val="28"/>
           <w:szCs w:val="28"/>
+          <w:lang w:val="en-IN" w:eastAsia="en-US" w:bidi="ar"/>
+        </w:rPr>
+        <w:t xml:space="preserve">reduce </w:t>
+      </w:r>
+      <w:r>
+        <w:rPr>
+          <w:rFonts w:ascii="Times New Roman" w:eastAsia="Times New Roman" w:hAnsi="Times New Roman" w:cs="Times New Roman"/>
+          <w:sz w:val="28"/>
+          <w:szCs w:val="28"/>
           <w:lang w:eastAsia="en-US" w:bidi="ar"/>
         </w:rPr>
-        <w:t>basis. This</w:t>
+        <w:t xml:space="preserve">lot of </w:t>
       </w:r>
       <w:r>
         <w:rPr>
           <w:rFonts w:ascii="Times New Roman" w:eastAsia="Times New Roman" w:hAnsi="Times New Roman" w:cs="Times New Roman"/>
           <w:sz w:val="28"/>
           <w:szCs w:val="28"/>
+          <w:lang w:val="en-IN" w:eastAsia="en-US" w:bidi="ar"/>
+        </w:rPr>
+        <w:t>paper works</w:t>
+      </w:r>
+      <w:r>
+        <w:rPr>
+          <w:rFonts w:ascii="Times New Roman" w:eastAsia="Times New Roman" w:hAnsi="Times New Roman" w:cs="Times New Roman"/>
+          <w:sz w:val="28"/>
+          <w:szCs w:val="28"/>
           <w:lang w:eastAsia="en-US" w:bidi="ar"/>
         </w:rPr>
-        <w:t xml:space="preserve"> will not only save time,</w:t>
-      </w:r>
-      <w:r>
-        <w:rPr>
-          <w:rFonts w:ascii="Times New Roman" w:eastAsia="Times New Roman" w:hAnsi="Times New Roman" w:cs="Times New Roman"/>
-          <w:sz w:val="28"/>
-          <w:szCs w:val="28"/>
-          <w:lang w:val="en-IN" w:eastAsia="en-US" w:bidi="ar"/>
-        </w:rPr>
-        <w:t xml:space="preserve"> </w:t>
-      </w:r>
-      <w:r>
-        <w:rPr>
-          <w:rFonts w:ascii="Times New Roman" w:eastAsia="Times New Roman" w:hAnsi="Times New Roman" w:cs="Times New Roman"/>
-          <w:sz w:val="28"/>
-          <w:szCs w:val="28"/>
-          <w:lang w:eastAsia="en-US" w:bidi="ar"/>
-        </w:rPr>
-        <w:t xml:space="preserve">but </w:t>
-      </w:r>
-      <w:r>
-        <w:rPr>
-          <w:rFonts w:ascii="Times New Roman" w:eastAsia="Times New Roman" w:hAnsi="Times New Roman" w:cs="Times New Roman"/>
-          <w:sz w:val="28"/>
-          <w:szCs w:val="28"/>
-          <w:lang w:val="en-IN" w:eastAsia="en-US" w:bidi="ar"/>
-        </w:rPr>
-        <w:t xml:space="preserve">reduce </w:t>
-      </w:r>
-      <w:r>
-        <w:rPr>
-          <w:rFonts w:ascii="Times New Roman" w:eastAsia="Times New Roman" w:hAnsi="Times New Roman" w:cs="Times New Roman"/>
-          <w:sz w:val="28"/>
-          <w:szCs w:val="28"/>
-          <w:lang w:eastAsia="en-US" w:bidi="ar"/>
-        </w:rPr>
-        <w:t xml:space="preserve">lot of </w:t>
-      </w:r>
-      <w:r>
-        <w:rPr>
-          <w:rFonts w:ascii="Times New Roman" w:eastAsia="Times New Roman" w:hAnsi="Times New Roman" w:cs="Times New Roman"/>
-          <w:sz w:val="28"/>
-          <w:szCs w:val="28"/>
-          <w:lang w:val="en-IN" w:eastAsia="en-US" w:bidi="ar"/>
-        </w:rPr>
-        <w:t>paper works</w:t>
-      </w:r>
-      <w:r>
-        <w:rPr>
-          <w:rFonts w:ascii="Times New Roman" w:eastAsia="Times New Roman" w:hAnsi="Times New Roman" w:cs="Times New Roman"/>
-          <w:sz w:val="28"/>
-          <w:szCs w:val="28"/>
-          <w:lang w:eastAsia="en-US" w:bidi="ar"/>
-        </w:rPr>
-        <w:t xml:space="preserve"> and other hassles generally encountered while organizing and managing an event. Starting from registration, till</w:t>
-      </w:r>
-      <w:r>
-        <w:rPr>
-          <w:rFonts w:ascii="Times New Roman" w:eastAsia="Times New Roman" w:hAnsi="Times New Roman" w:cs="Times New Roman"/>
-          <w:sz w:val="28"/>
-          <w:szCs w:val="28"/>
-          <w:lang w:eastAsia="en-US" w:bidi="ar"/>
-        </w:rPr>
-        <w:t xml:space="preserve"> the completion of the event, the participants would be updated via email or by short message services. Once registered, the user is introduced with all the events and their details such as venue, date, time, registration fees, etc. Once registered for an </w:t>
-      </w:r>
-      <w:r>
-        <w:rPr>
-          <w:rFonts w:ascii="Times New Roman" w:eastAsia="Times New Roman" w:hAnsi="Times New Roman" w:cs="Times New Roman"/>
-          <w:sz w:val="28"/>
-          <w:szCs w:val="28"/>
-          <w:lang w:eastAsia="en-US" w:bidi="ar"/>
-        </w:rPr>
-        <w:t>event, the user can pay the registration fees via the secured online payment gateway.</w:t>
+        <w:t xml:space="preserve"> and other hassles generally encountered while organizing and managing an event. Starting from registration, till the completion of the event, the participants would be updated via email or by short message services. Once registered, the user is introduced with all the events and their details such as venue, date, time, registration fees, etc. Once registered for an event, the user can pay the registration fees via the secured online payment gateway.</w:t>
       </w:r>
     </w:p>
     <w:p>
@@ -718,7 +680,27 @@
           <w:u w:val="single"/>
           <w:lang w:val="en-IN"/>
         </w:rPr>
-        <w:t>MOULES:</w:t>
+        <w:t>MO</w:t>
+      </w:r>
+      <w:r>
+        <w:rPr>
+          <w:rFonts w:ascii="Times New Roman" w:hAnsi="Times New Roman" w:cs="Times New Roman"/>
+          <w:sz w:val="28"/>
+          <w:szCs w:val="28"/>
+          <w:u w:val="single"/>
+          <w:lang w:val="en-IN"/>
+        </w:rPr>
+        <w:t>D</w:t>
+      </w:r>
+      <w:r>
+        <w:rPr>
+          <w:rFonts w:ascii="Times New Roman" w:hAnsi="Times New Roman" w:cs="Times New Roman"/>
+          <w:sz w:val="28"/>
+          <w:szCs w:val="28"/>
+          <w:u w:val="single"/>
+          <w:lang w:val="en-IN"/>
+        </w:rPr>
+        <w:t>ULES:</w:t>
       </w:r>
     </w:p>
     <w:p>
@@ -768,8 +750,10 @@
           <w:szCs w:val="28"/>
           <w:lang w:val="en-IN"/>
         </w:rPr>
-        <w:t>Event</w:t>
-      </w:r>
+        <w:t>Signup</w:t>
+      </w:r>
+      <w:bookmarkStart w:id="0" w:name="_GoBack"/>
+      <w:bookmarkEnd w:id="0"/>
     </w:p>
     <w:p>
       <w:pPr>
@@ -793,7 +777,7 @@
           <w:szCs w:val="28"/>
           <w:lang w:val="en-IN"/>
         </w:rPr>
-        <w:t>Notification Service</w:t>
+        <w:t>Event</w:t>
       </w:r>
     </w:p>
     <w:p>
@@ -818,7 +802,7 @@
           <w:szCs w:val="28"/>
           <w:lang w:val="en-IN"/>
         </w:rPr>
-        <w:t>Search</w:t>
+        <w:t>Notification Service</w:t>
       </w:r>
     </w:p>
     <w:p>
@@ -843,7 +827,7 @@
           <w:szCs w:val="28"/>
           <w:lang w:val="en-IN"/>
         </w:rPr>
-        <w:t>Participation</w:t>
+        <w:t>Search</w:t>
       </w:r>
     </w:p>
     <w:p>
@@ -868,7 +852,7 @@
           <w:szCs w:val="28"/>
           <w:lang w:val="en-IN"/>
         </w:rPr>
-        <w:t>Payment</w:t>
+        <w:t>Participation</w:t>
       </w:r>
     </w:p>
     <w:p>
@@ -893,7 +877,7 @@
           <w:szCs w:val="28"/>
           <w:lang w:val="en-IN"/>
         </w:rPr>
-        <w:t>Volunteering</w:t>
+        <w:t>Payment</w:t>
       </w:r>
     </w:p>
     <w:p>
@@ -918,16 +902,7 @@
           <w:szCs w:val="28"/>
           <w:lang w:val="en-IN"/>
         </w:rPr>
-        <w:t>Online support</w:t>
-      </w:r>
-      <w:r>
-        <w:rPr>
-          <w:rFonts w:ascii="Times New Roman" w:hAnsi="Times New Roman" w:cs="Times New Roman"/>
-          <w:sz w:val="28"/>
-          <w:szCs w:val="28"/>
-          <w:lang w:val="en-IN"/>
-        </w:rPr>
-        <w:t>/FAQ</w:t>
+        <w:t>Volunteering</w:t>
       </w:r>
     </w:p>
     <w:p>
@@ -961,7 +936,47 @@
           <w:u w:val="single"/>
           <w:lang w:val="en-IN"/>
         </w:rPr>
-        <w:t>RELATIONSHIPS/COMMUNICATION:</w:t>
+        <w:t>RELATIONSHIPS</w:t>
+      </w:r>
+      <w:r>
+        <w:rPr>
+          <w:rFonts w:ascii="Times New Roman" w:hAnsi="Times New Roman" w:cs="Times New Roman"/>
+          <w:sz w:val="28"/>
+          <w:szCs w:val="28"/>
+          <w:u w:val="single"/>
+          <w:lang w:val="en-IN"/>
+        </w:rPr>
+        <w:t xml:space="preserve"> </w:t>
+      </w:r>
+      <w:r>
+        <w:rPr>
+          <w:rFonts w:ascii="Times New Roman" w:hAnsi="Times New Roman" w:cs="Times New Roman"/>
+          <w:sz w:val="28"/>
+          <w:szCs w:val="28"/>
+          <w:u w:val="single"/>
+          <w:lang w:val="en-IN"/>
+        </w:rPr>
+        <w:t>/</w:t>
+      </w:r>
+      <w:r>
+        <w:rPr>
+          <w:rFonts w:ascii="Times New Roman" w:hAnsi="Times New Roman" w:cs="Times New Roman"/>
+          <w:sz w:val="28"/>
+          <w:szCs w:val="28"/>
+          <w:u w:val="single"/>
+          <w:lang w:val="en-IN"/>
+        </w:rPr>
+        <w:t xml:space="preserve"> </w:t>
+      </w:r>
+      <w:r>
+        <w:rPr>
+          <w:rFonts w:ascii="Times New Roman" w:hAnsi="Times New Roman" w:cs="Times New Roman"/>
+          <w:sz w:val="28"/>
+          <w:szCs w:val="28"/>
+          <w:u w:val="single"/>
+          <w:lang w:val="en-IN"/>
+        </w:rPr>
+        <w:t>COMMUNICATION:</w:t>
       </w:r>
     </w:p>
     <w:p>
@@ -1336,16 +1351,7 @@
           <w:szCs w:val="28"/>
           <w:lang w:val="en-IN"/>
         </w:rPr>
-        <w:t>Receiving of notifications and remainders of registered events via email</w:t>
-      </w:r>
-      <w:r>
-        <w:rPr>
-          <w:rFonts w:ascii="Times New Roman" w:hAnsi="Times New Roman"/>
-          <w:sz w:val="28"/>
-          <w:szCs w:val="28"/>
-          <w:lang w:val="en-IN"/>
-        </w:rPr>
-        <w:t>/Short messaging services</w:t>
+        <w:t>Receiving of notifications and remainders of registered events via email/Short messaging services</w:t>
       </w:r>
       <w:r>
         <w:rPr>
@@ -2861,15 +2867,6 @@
   </w:num>
   <w:num w:numId="16">
     <w:abstractNumId w:val="1"/>
-    <w:lvlOverride w:ilvl="0"/>
-    <w:lvlOverride w:ilvl="1"/>
-    <w:lvlOverride w:ilvl="2"/>
-    <w:lvlOverride w:ilvl="3"/>
-    <w:lvlOverride w:ilvl="4"/>
-    <w:lvlOverride w:ilvl="5"/>
-    <w:lvlOverride w:ilvl="6"/>
-    <w:lvlOverride w:ilvl="7"/>
-    <w:lvlOverride w:ilvl="8"/>
   </w:num>
   <w:num w:numId="17">
     <w:abstractNumId w:val="14"/>
